--- a/Stock/StockStudy.docx
+++ b/Stock/StockStudy.docx
@@ -5,193 +5,119 @@
     <w:p>
       <w:pPr>
         <w:rPr>
-          <w:rFonts w:hint="eastAsia"/>
-          <w:sz w:val="32"/>
-          <w:szCs w:val="32"/>
-        </w:rPr>
-      </w:pPr>
-    </w:p>
-    <w:p>
-      <w:pPr>
-        <w:rPr>
-          <w:rFonts w:hint="eastAsia"/>
-          <w:sz w:val="32"/>
-          <w:szCs w:val="32"/>
-        </w:rPr>
-      </w:pPr>
-    </w:p>
-    <w:p>
-      <w:pPr>
-        <w:rPr>
-          <w:rFonts w:hint="eastAsia"/>
-          <w:sz w:val="32"/>
-          <w:szCs w:val="32"/>
-        </w:rPr>
-      </w:pPr>
-    </w:p>
-    <w:p>
-      <w:pPr>
-        <w:rPr>
-          <w:rFonts w:hint="eastAsia"/>
-          <w:sz w:val="32"/>
-          <w:szCs w:val="32"/>
-        </w:rPr>
-      </w:pPr>
-    </w:p>
-    <w:p>
-      <w:pPr>
-        <w:rPr>
-          <w:rFonts w:hint="eastAsia"/>
-          <w:sz w:val="32"/>
-          <w:szCs w:val="32"/>
-        </w:rPr>
-      </w:pPr>
-    </w:p>
-    <w:p>
-      <w:pPr>
-        <w:rPr>
-          <w:rFonts w:hint="eastAsia"/>
-          <w:sz w:val="32"/>
-          <w:szCs w:val="32"/>
-        </w:rPr>
-      </w:pPr>
-      <w:r>
-        <w:rPr>
-          <w:sz w:val="32"/>
-          <w:szCs w:val="32"/>
-        </w:rPr>
-        <w:t>10/8/2016</w:t>
-      </w:r>
-    </w:p>
-    <w:p>
-      <w:pPr>
-        <w:rPr>
-          <w:rFonts w:hint="eastAsia"/>
-          <w:sz w:val="32"/>
-          <w:szCs w:val="32"/>
-        </w:rPr>
-      </w:pPr>
-      <w:r>
-        <w:rPr>
-          <w:rFonts w:hint="eastAsia"/>
-          <w:sz w:val="32"/>
-          <w:szCs w:val="32"/>
-        </w:rPr>
-        <w:t>29</w:t>
-      </w:r>
-      <w:r>
-        <w:rPr>
-          <w:rFonts w:hint="eastAsia"/>
-          <w:sz w:val="32"/>
-          <w:szCs w:val="32"/>
-        </w:rPr>
-        <w:t>－</w:t>
-      </w:r>
-      <w:r>
-        <w:rPr>
-          <w:rFonts w:hint="eastAsia"/>
-          <w:sz w:val="32"/>
-          <w:szCs w:val="32"/>
-        </w:rPr>
-        <w:t>32</w:t>
-      </w:r>
-    </w:p>
-    <w:p>
-      <w:pPr>
-        <w:rPr>
-          <w:rFonts w:hint="eastAsia"/>
-          <w:sz w:val="32"/>
-          <w:szCs w:val="32"/>
-        </w:rPr>
-      </w:pPr>
-      <w:r>
-        <w:rPr>
-          <w:rFonts w:hint="eastAsia"/>
-          <w:sz w:val="32"/>
-          <w:szCs w:val="32"/>
-        </w:rPr>
-        <w:t>报价窗口，</w:t>
-      </w:r>
-    </w:p>
-    <w:p>
-      <w:pPr>
-        <w:ind w:firstLine="420"/>
-        <w:rPr>
-          <w:rFonts w:hint="eastAsia"/>
-          <w:sz w:val="32"/>
-          <w:szCs w:val="32"/>
-        </w:rPr>
-      </w:pPr>
-      <w:r>
-        <w:rPr>
-          <w:rFonts w:hint="eastAsia"/>
-          <w:sz w:val="32"/>
-          <w:szCs w:val="32"/>
-        </w:rPr>
-        <w:t>查看指数</w:t>
-      </w:r>
-    </w:p>
-    <w:p>
-      <w:pPr>
-        <w:ind w:firstLine="420"/>
-        <w:rPr>
-          <w:rFonts w:hint="eastAsia"/>
-          <w:sz w:val="32"/>
-          <w:szCs w:val="32"/>
-        </w:rPr>
-      </w:pPr>
-      <w:r>
-        <w:rPr>
-          <w:rFonts w:hint="eastAsia"/>
-          <w:sz w:val="32"/>
-          <w:szCs w:val="32"/>
-        </w:rPr>
-        <w:t>涨幅排名</w:t>
-      </w:r>
-    </w:p>
-    <w:p>
-      <w:pPr>
-        <w:ind w:firstLine="420"/>
-        <w:rPr>
-          <w:rFonts w:hint="eastAsia"/>
-          <w:sz w:val="32"/>
-          <w:szCs w:val="32"/>
-        </w:rPr>
-      </w:pPr>
-      <w:r>
-        <w:rPr>
-          <w:rFonts w:hint="eastAsia"/>
-          <w:sz w:val="32"/>
-          <w:szCs w:val="32"/>
-        </w:rPr>
-        <w:t>星级评价</w:t>
-      </w:r>
-      <w:r>
-        <w:rPr>
-          <w:rFonts w:hint="eastAsia"/>
-          <w:sz w:val="32"/>
-          <w:szCs w:val="32"/>
-        </w:rPr>
-        <w:t xml:space="preserve">  </w:t>
-      </w:r>
-      <w:r>
-        <w:rPr>
-          <w:rFonts w:hint="eastAsia"/>
-          <w:sz w:val="32"/>
-          <w:szCs w:val="32"/>
-        </w:rPr>
-        <w:t>以参照账务数据而评定</w:t>
-      </w:r>
-    </w:p>
-    <w:p>
-      <w:pPr>
-        <w:ind w:firstLine="420"/>
-        <w:rPr>
-          <w:rFonts w:hint="eastAsia"/>
-          <w:sz w:val="32"/>
-          <w:szCs w:val="32"/>
-        </w:rPr>
-      </w:pPr>
+          <w:sz w:val="32"/>
+          <w:szCs w:val="32"/>
+        </w:rPr>
+      </w:pPr>
+    </w:p>
+    <w:p>
+      <w:pPr>
+        <w:rPr>
+          <w:sz w:val="32"/>
+          <w:szCs w:val="32"/>
+        </w:rPr>
+      </w:pPr>
+    </w:p>
+    <w:p>
+      <w:pPr>
+        <w:rPr>
+          <w:sz w:val="32"/>
+          <w:szCs w:val="32"/>
+        </w:rPr>
+      </w:pPr>
+    </w:p>
+    <w:p>
+      <w:pPr>
+        <w:rPr>
+          <w:rFonts w:hint="eastAsia"/>
+          <w:sz w:val="32"/>
+          <w:szCs w:val="32"/>
+        </w:rPr>
+      </w:pPr>
+    </w:p>
+    <w:p>
+      <w:pPr>
+        <w:rPr>
+          <w:rFonts w:hint="eastAsia"/>
+          <w:sz w:val="32"/>
+          <w:szCs w:val="32"/>
+        </w:rPr>
+      </w:pPr>
+    </w:p>
+    <w:p>
+      <w:pPr>
+        <w:rPr>
+          <w:rFonts w:hint="eastAsia"/>
+          <w:sz w:val="32"/>
+          <w:szCs w:val="32"/>
+        </w:rPr>
+      </w:pPr>
+    </w:p>
+    <w:p>
+      <w:pPr>
+        <w:rPr>
+          <w:sz w:val="32"/>
+          <w:szCs w:val="32"/>
+        </w:rPr>
+      </w:pPr>
+      <w:r>
+        <w:rPr>
+          <w:sz w:val="32"/>
+          <w:szCs w:val="32"/>
+        </w:rPr>
+        <w:t>2016/10/12</w:t>
+      </w:r>
+    </w:p>
+    <w:p>
+      <w:pPr>
+        <w:rPr>
+          <w:rFonts w:hint="eastAsia"/>
+          <w:sz w:val="32"/>
+          <w:szCs w:val="32"/>
+        </w:rPr>
+      </w:pPr>
+      <w:r>
+        <w:rPr>
+          <w:rFonts w:hint="eastAsia"/>
+          <w:sz w:val="32"/>
+          <w:szCs w:val="32"/>
+        </w:rPr>
+        <w:t xml:space="preserve">　同花</w:t>
+      </w:r>
+      <w:proofErr w:type="gramStart"/>
+      <w:r>
+        <w:rPr>
+          <w:rFonts w:hint="eastAsia"/>
+          <w:sz w:val="32"/>
+          <w:szCs w:val="32"/>
+        </w:rPr>
+        <w:t>顺成交</w:t>
+      </w:r>
+      <w:proofErr w:type="gramEnd"/>
+      <w:r>
+        <w:rPr>
+          <w:rFonts w:hint="eastAsia"/>
+          <w:sz w:val="32"/>
+          <w:szCs w:val="32"/>
+        </w:rPr>
+        <w:t>明细红绿箭头右侧的数字表示有几个账户参与该笔交易。</w:t>
+      </w:r>
+      <w:r>
+        <w:rPr>
+          <w:rFonts w:hint="eastAsia"/>
+          <w:sz w:val="32"/>
+          <w:szCs w:val="32"/>
+        </w:rPr>
+        <w:t xml:space="preserve"> </w:t>
+      </w:r>
+      <w:r>
+        <w:rPr>
+          <w:rFonts w:hint="eastAsia"/>
+          <w:sz w:val="32"/>
+          <w:szCs w:val="32"/>
+        </w:rPr>
+        <w:t>红色箭头数字表示当前时间以外盘价格成交的数量（用“手”表示），绿色箭头数字表示以内盘价格成交的数量。</w:t>
+      </w:r>
       <w:bookmarkStart w:id="0" w:name="_GoBack"/>
       <w:bookmarkEnd w:id="0"/>
     </w:p>
@@ -199,6 +125,179 @@
       <w:pPr>
         <w:rPr>
           <w:rFonts w:hint="eastAsia"/>
+          <w:sz w:val="32"/>
+          <w:szCs w:val="32"/>
+        </w:rPr>
+      </w:pPr>
+    </w:p>
+    <w:p>
+      <w:pPr>
+        <w:rPr>
+          <w:rFonts w:hint="eastAsia"/>
+          <w:sz w:val="32"/>
+          <w:szCs w:val="32"/>
+        </w:rPr>
+      </w:pPr>
+    </w:p>
+    <w:p>
+      <w:pPr>
+        <w:rPr>
+          <w:rFonts w:hint="eastAsia"/>
+          <w:sz w:val="32"/>
+          <w:szCs w:val="32"/>
+        </w:rPr>
+      </w:pPr>
+    </w:p>
+    <w:p>
+      <w:pPr>
+        <w:rPr>
+          <w:sz w:val="32"/>
+          <w:szCs w:val="32"/>
+        </w:rPr>
+      </w:pPr>
+    </w:p>
+    <w:p>
+      <w:pPr>
+        <w:rPr>
+          <w:sz w:val="32"/>
+          <w:szCs w:val="32"/>
+        </w:rPr>
+      </w:pPr>
+      <w:r>
+        <w:rPr>
+          <w:sz w:val="32"/>
+          <w:szCs w:val="32"/>
+        </w:rPr>
+        <w:t>10/8/2016</w:t>
+      </w:r>
+    </w:p>
+    <w:p>
+      <w:pPr>
+        <w:rPr>
+          <w:sz w:val="32"/>
+          <w:szCs w:val="32"/>
+        </w:rPr>
+      </w:pPr>
+      <w:r>
+        <w:rPr>
+          <w:rFonts w:hint="eastAsia"/>
+          <w:sz w:val="32"/>
+          <w:szCs w:val="32"/>
+        </w:rPr>
+        <w:t>29</w:t>
+      </w:r>
+      <w:r>
+        <w:rPr>
+          <w:rFonts w:hint="eastAsia"/>
+          <w:sz w:val="32"/>
+          <w:szCs w:val="32"/>
+        </w:rPr>
+        <w:t>－</w:t>
+      </w:r>
+      <w:r>
+        <w:rPr>
+          <w:rFonts w:hint="eastAsia"/>
+          <w:sz w:val="32"/>
+          <w:szCs w:val="32"/>
+        </w:rPr>
+        <w:t>32</w:t>
+      </w:r>
+    </w:p>
+    <w:p>
+      <w:pPr>
+        <w:rPr>
+          <w:sz w:val="32"/>
+          <w:szCs w:val="32"/>
+        </w:rPr>
+      </w:pPr>
+      <w:r>
+        <w:rPr>
+          <w:rFonts w:hint="eastAsia"/>
+          <w:sz w:val="32"/>
+          <w:szCs w:val="32"/>
+        </w:rPr>
+        <w:t>报价窗口，</w:t>
+      </w:r>
+    </w:p>
+    <w:p>
+      <w:pPr>
+        <w:ind w:firstLine="420"/>
+        <w:rPr>
+          <w:sz w:val="32"/>
+          <w:szCs w:val="32"/>
+        </w:rPr>
+      </w:pPr>
+      <w:r>
+        <w:rPr>
+          <w:rFonts w:hint="eastAsia"/>
+          <w:sz w:val="32"/>
+          <w:szCs w:val="32"/>
+        </w:rPr>
+        <w:t>查看指数</w:t>
+      </w:r>
+    </w:p>
+    <w:p>
+      <w:pPr>
+        <w:ind w:firstLine="420"/>
+        <w:rPr>
+          <w:sz w:val="32"/>
+          <w:szCs w:val="32"/>
+        </w:rPr>
+      </w:pPr>
+      <w:r>
+        <w:rPr>
+          <w:rFonts w:hint="eastAsia"/>
+          <w:sz w:val="32"/>
+          <w:szCs w:val="32"/>
+        </w:rPr>
+        <w:t>涨幅排名</w:t>
+      </w:r>
+    </w:p>
+    <w:p>
+      <w:pPr>
+        <w:ind w:firstLine="420"/>
+        <w:rPr>
+          <w:sz w:val="32"/>
+          <w:szCs w:val="32"/>
+        </w:rPr>
+      </w:pPr>
+      <w:r>
+        <w:rPr>
+          <w:rFonts w:hint="eastAsia"/>
+          <w:sz w:val="32"/>
+          <w:szCs w:val="32"/>
+        </w:rPr>
+        <w:t>星级评价</w:t>
+      </w:r>
+      <w:r>
+        <w:rPr>
+          <w:rFonts w:hint="eastAsia"/>
+          <w:sz w:val="32"/>
+          <w:szCs w:val="32"/>
+        </w:rPr>
+        <w:t xml:space="preserve">  </w:t>
+      </w:r>
+      <w:r>
+        <w:rPr>
+          <w:rFonts w:hint="eastAsia"/>
+          <w:sz w:val="32"/>
+          <w:szCs w:val="32"/>
+        </w:rPr>
+        <w:t>以参照账务数据而评定</w:t>
+      </w:r>
+    </w:p>
+    <w:p>
+      <w:pPr>
+        <w:ind w:firstLine="420"/>
+        <w:rPr>
+          <w:sz w:val="32"/>
+          <w:szCs w:val="32"/>
+        </w:rPr>
+      </w:pPr>
+    </w:p>
+    <w:p>
+      <w:pPr>
+        <w:rPr>
           <w:sz w:val="32"/>
           <w:szCs w:val="32"/>
         </w:rPr>

--- a/Stock/StockStudy.docx
+++ b/Stock/StockStudy.docx
@@ -5,119 +5,127 @@
     <w:p>
       <w:pPr>
         <w:rPr>
-          <w:sz w:val="32"/>
-          <w:szCs w:val="32"/>
-        </w:rPr>
-      </w:pPr>
-    </w:p>
-    <w:p>
-      <w:pPr>
-        <w:rPr>
-          <w:sz w:val="32"/>
-          <w:szCs w:val="32"/>
-        </w:rPr>
-      </w:pPr>
-    </w:p>
-    <w:p>
-      <w:pPr>
-        <w:rPr>
-          <w:sz w:val="32"/>
-          <w:szCs w:val="32"/>
-        </w:rPr>
-      </w:pPr>
-    </w:p>
-    <w:p>
-      <w:pPr>
-        <w:rPr>
-          <w:rFonts w:hint="eastAsia"/>
-          <w:sz w:val="32"/>
-          <w:szCs w:val="32"/>
-        </w:rPr>
-      </w:pPr>
-    </w:p>
-    <w:p>
-      <w:pPr>
-        <w:rPr>
-          <w:rFonts w:hint="eastAsia"/>
-          <w:sz w:val="32"/>
-          <w:szCs w:val="32"/>
-        </w:rPr>
-      </w:pPr>
-    </w:p>
-    <w:p>
-      <w:pPr>
-        <w:rPr>
-          <w:rFonts w:hint="eastAsia"/>
-          <w:sz w:val="32"/>
-          <w:szCs w:val="32"/>
-        </w:rPr>
-      </w:pPr>
-    </w:p>
-    <w:p>
-      <w:pPr>
-        <w:rPr>
-          <w:sz w:val="32"/>
-          <w:szCs w:val="32"/>
-        </w:rPr>
-      </w:pPr>
-      <w:r>
-        <w:rPr>
-          <w:sz w:val="32"/>
-          <w:szCs w:val="32"/>
-        </w:rPr>
-        <w:t>2016/10/12</w:t>
-      </w:r>
-    </w:p>
-    <w:p>
-      <w:pPr>
-        <w:rPr>
-          <w:rFonts w:hint="eastAsia"/>
-          <w:sz w:val="32"/>
-          <w:szCs w:val="32"/>
-        </w:rPr>
-      </w:pPr>
-      <w:r>
-        <w:rPr>
-          <w:rFonts w:hint="eastAsia"/>
-          <w:sz w:val="32"/>
-          <w:szCs w:val="32"/>
-        </w:rPr>
-        <w:t xml:space="preserve">　同花</w:t>
-      </w:r>
-      <w:proofErr w:type="gramStart"/>
-      <w:r>
-        <w:rPr>
-          <w:rFonts w:hint="eastAsia"/>
-          <w:sz w:val="32"/>
-          <w:szCs w:val="32"/>
-        </w:rPr>
-        <w:t>顺成交</w:t>
-      </w:r>
-      <w:proofErr w:type="gramEnd"/>
-      <w:r>
-        <w:rPr>
-          <w:rFonts w:hint="eastAsia"/>
-          <w:sz w:val="32"/>
-          <w:szCs w:val="32"/>
-        </w:rPr>
-        <w:t>明细红绿箭头右侧的数字表示有几个账户参与该笔交易。</w:t>
-      </w:r>
-      <w:r>
-        <w:rPr>
-          <w:rFonts w:hint="eastAsia"/>
-          <w:sz w:val="32"/>
-          <w:szCs w:val="32"/>
-        </w:rPr>
-        <w:t xml:space="preserve"> </w:t>
-      </w:r>
-      <w:r>
-        <w:rPr>
-          <w:rFonts w:hint="eastAsia"/>
-          <w:sz w:val="32"/>
-          <w:szCs w:val="32"/>
-        </w:rPr>
-        <w:t>红色箭头数字表示当前时间以外盘价格成交的数量（用“手”表示），绿色箭头数字表示以内盘价格成交的数量。</w:t>
-      </w:r>
+          <w:rFonts w:hint="eastAsia"/>
+          <w:sz w:val="32"/>
+          <w:szCs w:val="32"/>
+        </w:rPr>
+      </w:pPr>
+    </w:p>
+    <w:p>
+      <w:pPr>
+        <w:rPr>
+          <w:rFonts w:hint="eastAsia"/>
+          <w:sz w:val="32"/>
+          <w:szCs w:val="32"/>
+        </w:rPr>
+      </w:pPr>
+    </w:p>
+    <w:p>
+      <w:pPr>
+        <w:rPr>
+          <w:sz w:val="32"/>
+          <w:szCs w:val="32"/>
+        </w:rPr>
+      </w:pPr>
+    </w:p>
+    <w:p>
+      <w:pPr>
+        <w:rPr>
+          <w:sz w:val="32"/>
+          <w:szCs w:val="32"/>
+        </w:rPr>
+      </w:pPr>
+    </w:p>
+    <w:p>
+      <w:pPr>
+        <w:rPr>
+          <w:sz w:val="32"/>
+          <w:szCs w:val="32"/>
+        </w:rPr>
+      </w:pPr>
+      <w:r>
+        <w:rPr>
+          <w:sz w:val="32"/>
+          <w:szCs w:val="32"/>
+        </w:rPr>
+        <w:t>2016/10/16</w:t>
+      </w:r>
+    </w:p>
+    <w:p>
+      <w:pPr>
+        <w:rPr>
+          <w:rFonts w:hint="eastAsia"/>
+          <w:sz w:val="32"/>
+          <w:szCs w:val="32"/>
+        </w:rPr>
+      </w:pPr>
+      <w:r>
+        <w:rPr>
+          <w:rFonts w:hint="eastAsia"/>
+          <w:color w:val="FF0000"/>
+          <w:sz w:val="32"/>
+          <w:szCs w:val="32"/>
+        </w:rPr>
+        <w:t>涨跌幅度</w:t>
+      </w:r>
+      <w:r>
+        <w:rPr>
+          <w:rFonts w:hint="eastAsia"/>
+          <w:sz w:val="32"/>
+          <w:szCs w:val="32"/>
+        </w:rPr>
+        <w:t>常见于股市用语。涨跌幅度又叫做涨跌幅，原指商品在交易中与前一日相比上涨和下跌的百分比，现在一般是指股票市场和期货市场中股票与期货与前一个交易日相比上涨和下跌的百分比，在数字表示上通常用“</w:t>
+      </w:r>
+      <w:r>
+        <w:rPr>
+          <w:rFonts w:hint="eastAsia"/>
+          <w:sz w:val="32"/>
+          <w:szCs w:val="32"/>
+        </w:rPr>
+        <w:t>+</w:t>
+      </w:r>
+      <w:r>
+        <w:rPr>
+          <w:rFonts w:hint="eastAsia"/>
+          <w:sz w:val="32"/>
+          <w:szCs w:val="32"/>
+        </w:rPr>
+        <w:t>”表示涨幅，“</w:t>
+      </w:r>
+      <w:r>
+        <w:rPr>
+          <w:rFonts w:hint="eastAsia"/>
+          <w:sz w:val="32"/>
+          <w:szCs w:val="32"/>
+        </w:rPr>
+        <w:t>-</w:t>
+      </w:r>
+      <w:r>
+        <w:rPr>
+          <w:rFonts w:hint="eastAsia"/>
+          <w:sz w:val="32"/>
+          <w:szCs w:val="32"/>
+        </w:rPr>
+        <w:t>”表示跌幅，数据的绝对值越大表示市场的涨跌空间就越大，也就是涨跌的幅度越大。</w:t>
+      </w:r>
+    </w:p>
+    <w:p>
+      <w:pPr>
+        <w:rPr>
+          <w:rFonts w:hint="eastAsia"/>
+          <w:sz w:val="32"/>
+          <w:szCs w:val="32"/>
+        </w:rPr>
+      </w:pPr>
+    </w:p>
+    <w:p>
+      <w:pPr>
+        <w:rPr>
+          <w:rFonts w:hint="eastAsia"/>
+          <w:sz w:val="32"/>
+          <w:szCs w:val="32"/>
+        </w:rPr>
+      </w:pPr>
       <w:bookmarkStart w:id="0" w:name="_GoBack"/>
       <w:bookmarkEnd w:id="0"/>
     </w:p>
@@ -143,6 +151,392 @@
       <w:pPr>
         <w:rPr>
           <w:rFonts w:hint="eastAsia"/>
+          <w:sz w:val="32"/>
+          <w:szCs w:val="32"/>
+        </w:rPr>
+      </w:pPr>
+    </w:p>
+    <w:p>
+      <w:pPr>
+        <w:rPr>
+          <w:sz w:val="32"/>
+          <w:szCs w:val="32"/>
+        </w:rPr>
+      </w:pPr>
+      <w:r>
+        <w:rPr>
+          <w:rFonts w:hint="eastAsia"/>
+          <w:sz w:val="32"/>
+          <w:szCs w:val="32"/>
+        </w:rPr>
+        <w:t>红箭头代表</w:t>
+      </w:r>
+      <w:r>
+        <w:rPr>
+          <w:rFonts w:hint="eastAsia"/>
+          <w:color w:val="FF0000"/>
+          <w:sz w:val="32"/>
+          <w:szCs w:val="32"/>
+        </w:rPr>
+        <w:t>主动性买盘</w:t>
+      </w:r>
+      <w:r>
+        <w:rPr>
+          <w:rFonts w:hint="eastAsia"/>
+          <w:sz w:val="32"/>
+          <w:szCs w:val="32"/>
+        </w:rPr>
+        <w:t>(</w:t>
+      </w:r>
+      <w:r>
+        <w:rPr>
+          <w:rFonts w:hint="eastAsia"/>
+          <w:sz w:val="32"/>
+          <w:szCs w:val="32"/>
+        </w:rPr>
+        <w:t>即上方显示的</w:t>
+      </w:r>
+      <w:r>
+        <w:rPr>
+          <w:rFonts w:hint="eastAsia"/>
+          <w:color w:val="FF0000"/>
+          <w:sz w:val="32"/>
+          <w:szCs w:val="32"/>
+        </w:rPr>
+        <w:t>外盘</w:t>
+      </w:r>
+      <w:r>
+        <w:rPr>
+          <w:rFonts w:hint="eastAsia"/>
+          <w:sz w:val="32"/>
+          <w:szCs w:val="32"/>
+        </w:rPr>
+        <w:t>);</w:t>
+      </w:r>
+      <w:r>
+        <w:rPr>
+          <w:rFonts w:hint="eastAsia"/>
+        </w:rPr>
+        <w:t xml:space="preserve"> </w:t>
+      </w:r>
+      <w:r>
+        <w:rPr>
+          <w:rFonts w:hint="eastAsia"/>
+          <w:sz w:val="32"/>
+          <w:szCs w:val="32"/>
+        </w:rPr>
+        <w:t>绿</w:t>
+      </w:r>
+      <w:r>
+        <w:rPr>
+          <w:rFonts w:hint="eastAsia"/>
+          <w:sz w:val="32"/>
+          <w:szCs w:val="32"/>
+        </w:rPr>
+        <w:t>箭头代表</w:t>
+      </w:r>
+      <w:r>
+        <w:rPr>
+          <w:rFonts w:hint="eastAsia"/>
+          <w:color w:val="FF0000"/>
+          <w:sz w:val="32"/>
+          <w:szCs w:val="32"/>
+        </w:rPr>
+        <w:t>主动性卖盘</w:t>
+      </w:r>
+      <w:r>
+        <w:rPr>
+          <w:rFonts w:hint="eastAsia"/>
+          <w:sz w:val="32"/>
+          <w:szCs w:val="32"/>
+        </w:rPr>
+        <w:t>(</w:t>
+      </w:r>
+      <w:r>
+        <w:rPr>
+          <w:rFonts w:hint="eastAsia"/>
+          <w:sz w:val="32"/>
+          <w:szCs w:val="32"/>
+        </w:rPr>
+        <w:t>即上方显示的</w:t>
+      </w:r>
+      <w:r>
+        <w:rPr>
+          <w:rFonts w:hint="eastAsia"/>
+          <w:color w:val="FF0000"/>
+          <w:sz w:val="32"/>
+          <w:szCs w:val="32"/>
+        </w:rPr>
+        <w:t>内盘</w:t>
+      </w:r>
+      <w:r>
+        <w:rPr>
+          <w:rFonts w:hint="eastAsia"/>
+          <w:sz w:val="32"/>
+          <w:szCs w:val="32"/>
+        </w:rPr>
+        <w:t>);</w:t>
+      </w:r>
+      <w:r>
+        <w:rPr>
+          <w:rFonts w:hint="eastAsia"/>
+          <w:sz w:val="32"/>
+          <w:szCs w:val="32"/>
+        </w:rPr>
+        <w:t>白箭头是指买卖双方的报价委托单由交易所的交易主机撮合成交产生的交易。</w:t>
+      </w:r>
+    </w:p>
+    <w:p>
+      <w:pPr>
+        <w:rPr>
+          <w:rFonts w:hint="eastAsia"/>
+          <w:sz w:val="32"/>
+          <w:szCs w:val="32"/>
+        </w:rPr>
+      </w:pPr>
+      <w:r>
+        <w:rPr>
+          <w:rFonts w:hint="eastAsia"/>
+          <w:sz w:val="32"/>
+          <w:szCs w:val="32"/>
+        </w:rPr>
+        <w:t>大盘：</w:t>
+      </w:r>
+    </w:p>
+    <w:p>
+      <w:pPr>
+        <w:rPr>
+          <w:sz w:val="32"/>
+          <w:szCs w:val="32"/>
+        </w:rPr>
+      </w:pPr>
+      <w:r>
+        <w:rPr>
+          <w:rFonts w:hint="eastAsia"/>
+          <w:sz w:val="32"/>
+          <w:szCs w:val="32"/>
+        </w:rPr>
+        <w:t>1</w:t>
+      </w:r>
+      <w:r>
+        <w:rPr>
+          <w:rFonts w:hint="eastAsia"/>
+          <w:sz w:val="32"/>
+          <w:szCs w:val="32"/>
+        </w:rPr>
+        <w:t>、画面中的白线代表大盘股</w:t>
+      </w:r>
+      <w:r>
+        <w:rPr>
+          <w:rFonts w:hint="eastAsia"/>
+          <w:sz w:val="32"/>
+          <w:szCs w:val="32"/>
+        </w:rPr>
+        <w:br/>
+        <w:t>2</w:t>
+      </w:r>
+      <w:r>
+        <w:rPr>
+          <w:rFonts w:hint="eastAsia"/>
+          <w:sz w:val="32"/>
+          <w:szCs w:val="32"/>
+        </w:rPr>
+        <w:t>、画面中的黄线代表小盘股</w:t>
+      </w:r>
+      <w:r>
+        <w:rPr>
+          <w:rFonts w:hint="eastAsia"/>
+          <w:sz w:val="32"/>
+          <w:szCs w:val="32"/>
+        </w:rPr>
+        <w:br/>
+      </w:r>
+      <w:r>
+        <w:rPr>
+          <w:rFonts w:hint="eastAsia"/>
+          <w:sz w:val="32"/>
+          <w:szCs w:val="32"/>
+        </w:rPr>
+        <w:lastRenderedPageBreak/>
+        <w:t>3</w:t>
+      </w:r>
+      <w:r>
+        <w:rPr>
+          <w:rFonts w:hint="eastAsia"/>
+          <w:sz w:val="32"/>
+          <w:szCs w:val="32"/>
+        </w:rPr>
+        <w:t>、坐标系中的涨跌幅度</w:t>
+      </w:r>
+      <w:r>
+        <w:rPr>
+          <w:rFonts w:hint="eastAsia"/>
+          <w:sz w:val="32"/>
+          <w:szCs w:val="32"/>
+        </w:rPr>
+        <w:br/>
+        <w:t>4</w:t>
+      </w:r>
+      <w:r>
+        <w:rPr>
+          <w:rFonts w:hint="eastAsia"/>
+          <w:sz w:val="32"/>
+          <w:szCs w:val="32"/>
+        </w:rPr>
+        <w:t>、表示上一交易日指数的</w:t>
+      </w:r>
+      <w:r>
+        <w:rPr>
+          <w:rFonts w:hint="eastAsia"/>
+          <w:color w:val="FF0000"/>
+          <w:sz w:val="32"/>
+          <w:szCs w:val="32"/>
+        </w:rPr>
+        <w:t>收盘位置</w:t>
+      </w:r>
+      <w:r>
+        <w:rPr>
+          <w:rFonts w:hint="eastAsia"/>
+          <w:sz w:val="32"/>
+          <w:szCs w:val="32"/>
+        </w:rPr>
+        <w:t>。它是当日大盘上涨和下跌的分界线。它的上方，是大盘上涨的区域；它的下方，是大盘下跌的区域。</w:t>
+      </w:r>
+      <w:r>
+        <w:rPr>
+          <w:rFonts w:hint="eastAsia"/>
+          <w:sz w:val="32"/>
+          <w:szCs w:val="32"/>
+        </w:rPr>
+        <w:t xml:space="preserve"> </w:t>
+      </w:r>
+      <w:r>
+        <w:rPr>
+          <w:rFonts w:hint="eastAsia"/>
+          <w:sz w:val="32"/>
+          <w:szCs w:val="32"/>
+        </w:rPr>
+        <w:br/>
+        <w:t>5</w:t>
+      </w:r>
+      <w:r>
+        <w:rPr>
+          <w:rFonts w:hint="eastAsia"/>
+          <w:sz w:val="32"/>
+          <w:szCs w:val="32"/>
+        </w:rPr>
+        <w:t>、坐标系中价格的标值</w:t>
+      </w:r>
+      <w:r>
+        <w:rPr>
+          <w:rFonts w:hint="eastAsia"/>
+          <w:sz w:val="32"/>
+          <w:szCs w:val="32"/>
+        </w:rPr>
+        <w:br/>
+        <w:t>6</w:t>
+      </w:r>
+      <w:r>
+        <w:rPr>
+          <w:rFonts w:hint="eastAsia"/>
+          <w:sz w:val="32"/>
+          <w:szCs w:val="32"/>
+        </w:rPr>
+        <w:t>、上证指数当前的股价</w:t>
+      </w:r>
+    </w:p>
+    <w:p>
+      <w:pPr>
+        <w:rPr>
+          <w:sz w:val="32"/>
+          <w:szCs w:val="32"/>
+        </w:rPr>
+      </w:pPr>
+    </w:p>
+    <w:p>
+      <w:pPr>
+        <w:rPr>
+          <w:sz w:val="32"/>
+          <w:szCs w:val="32"/>
+        </w:rPr>
+      </w:pPr>
+      <w:r>
+        <w:rPr>
+          <w:sz w:val="32"/>
+          <w:szCs w:val="32"/>
+        </w:rPr>
+        <w:t>2016/10/12</w:t>
+      </w:r>
+    </w:p>
+    <w:p>
+      <w:pPr>
+        <w:rPr>
+          <w:sz w:val="32"/>
+          <w:szCs w:val="32"/>
+        </w:rPr>
+      </w:pPr>
+      <w:r>
+        <w:rPr>
+          <w:rFonts w:hint="eastAsia"/>
+          <w:sz w:val="32"/>
+          <w:szCs w:val="32"/>
+        </w:rPr>
+        <w:t xml:space="preserve">　同花</w:t>
+      </w:r>
+      <w:proofErr w:type="gramStart"/>
+      <w:r>
+        <w:rPr>
+          <w:rFonts w:hint="eastAsia"/>
+          <w:sz w:val="32"/>
+          <w:szCs w:val="32"/>
+        </w:rPr>
+        <w:t>顺成交</w:t>
+      </w:r>
+      <w:proofErr w:type="gramEnd"/>
+      <w:r>
+        <w:rPr>
+          <w:rFonts w:hint="eastAsia"/>
+          <w:sz w:val="32"/>
+          <w:szCs w:val="32"/>
+        </w:rPr>
+        <w:t>明细红绿箭头右侧的数字表示有几个账户参与该笔交易。</w:t>
+      </w:r>
+      <w:r>
+        <w:rPr>
+          <w:rFonts w:hint="eastAsia"/>
+          <w:sz w:val="32"/>
+          <w:szCs w:val="32"/>
+        </w:rPr>
+        <w:t xml:space="preserve"> </w:t>
+      </w:r>
+      <w:r>
+        <w:rPr>
+          <w:rFonts w:hint="eastAsia"/>
+          <w:sz w:val="32"/>
+          <w:szCs w:val="32"/>
+        </w:rPr>
+        <w:t>红色箭头数字表示当前时间以外盘价格成交的数量（用“手”表示），绿色箭头数字表示以内盘价格成交的数量。</w:t>
+      </w:r>
+    </w:p>
+    <w:p>
+      <w:pPr>
+        <w:rPr>
+          <w:sz w:val="32"/>
+          <w:szCs w:val="32"/>
+        </w:rPr>
+      </w:pPr>
+    </w:p>
+    <w:p>
+      <w:pPr>
+        <w:rPr>
+          <w:sz w:val="32"/>
+          <w:szCs w:val="32"/>
+        </w:rPr>
+      </w:pPr>
+    </w:p>
+    <w:p>
+      <w:pPr>
+        <w:rPr>
           <w:sz w:val="32"/>
           <w:szCs w:val="32"/>
         </w:rPr>
